--- a/TDAW_EIE/Ejercicios tema 8.docx
+++ b/TDAW_EIE/Ejercicios tema 8.docx
@@ -12,70 +12,83 @@
         <w:rPr>
           <w:b/>
         </w:rPr>
-        <w:t xml:space="preserve">1. Diferencia entre </w:t>
-      </w:r>
-      <w:r>
-        <w:rPr>
-          <w:b/>
-        </w:rPr>
-        <w:t>las obligaciones fiscales</w:t>
-      </w:r>
-      <w:r>
-        <w:rPr>
-          <w:b/>
-        </w:rPr>
-        <w:t xml:space="preserve"> de un empresario individual que facture 2.000.000 € /año y una sociedad anónima que facture 800.000 € /año. </w:t>
-      </w:r>
-    </w:p>
-    <w:p>
+        <w:t xml:space="preserve">1. Diferencia entre las obligaciones fiscales de un empresario individual que facture 2.000.000 € /año y una sociedad anónima que facture 800.000 € /año. </w:t>
+      </w:r>
+    </w:p>
+    <w:p>
+      <w:r>
+        <w:tab/>
+        <w:t>- El empresario individual está sometido al IVA, al IRPF y a los diferentes impuestos municipales que gravan su actividad.</w:t>
+      </w:r>
+    </w:p>
+    <w:p>
+      <w:r>
+        <w:tab/>
+        <w:t>- La sociedad anónima está sometido al IVA, al impuesto de sociedades y al resto de impuestos municipales y autonómicos (al IAE no porque factura menos de 1000000€ al año).</w:t>
+      </w:r>
+    </w:p>
+    <w:p/>
+    <w:p>
+      <w:pPr>
+        <w:rPr>
+          <w:b/>
+        </w:rPr>
+      </w:pPr>
+      <w:r>
+        <w:rPr>
+          <w:b/>
+        </w:rPr>
+        <w:t xml:space="preserve">2. Señala las similitudes y diferencias que existen entre una tasa y una contribución especial. </w:t>
+      </w:r>
+    </w:p>
+    <w:p>
+      <w:r>
+        <w:tab/>
+        <w:t xml:space="preserve">- </w:t>
+      </w:r>
+    </w:p>
+    <w:p/>
+    <w:p>
+      <w:pPr>
+        <w:rPr>
+          <w:b/>
+        </w:rPr>
+      </w:pPr>
+      <w:r>
+        <w:rPr>
+          <w:b/>
+        </w:rPr>
+        <w:t xml:space="preserve">3. Desde el punto de vista de la justicia distributiva “quien más tiene, más debe aportar”, ¿qué impuestos deben predominar, directos o indirectos, en el sistema impositivo para que sea adecuado? Justifica la respuesta. </w:t>
+      </w:r>
+    </w:p>
+    <w:p>
+      <w:r>
+        <w:tab/>
+        <w:t>- Deberían predominar los indirectos, ya que van ligados al consumo que realiza el contribuyente y va más acorde con lo que necesita cada individuo de la sociedad.</w:t>
+      </w:r>
+    </w:p>
+    <w:p/>
+    <w:p>
+      <w:pPr>
+        <w:rPr>
+          <w:b/>
+        </w:rPr>
+      </w:pPr>
+      <w:r>
+        <w:rPr>
+          <w:b/>
+        </w:rPr>
+        <w:t xml:space="preserve">4. Al finalizar el ejercicio, Distribuciones Culturales, SA ha tenido una cifra de negocio neta de 600.000 €. ¿Qué impuesto grava este hecho económico? </w:t>
+      </w:r>
+    </w:p>
+    <w:p>
+      <w:r>
+        <w:tab/>
+        <w:t xml:space="preserve">- </w:t>
+      </w:r>
       <w:bookmarkStart w:id="0" w:name="_GoBack"/>
       <w:bookmarkEnd w:id="0"/>
     </w:p>
-    <w:p/>
-    <w:p>
-      <w:pPr>
-        <w:rPr>
-          <w:b/>
-        </w:rPr>
-      </w:pPr>
-      <w:r>
-        <w:rPr>
-          <w:b/>
-        </w:rPr>
-        <w:t xml:space="preserve">2. Señala las similitudes y diferencias que existen entre una tasa y una contribución especial. </w:t>
-      </w:r>
-    </w:p>
-    <w:p/>
-    <w:p/>
-    <w:p>
-      <w:pPr>
-        <w:rPr>
-          <w:b/>
-        </w:rPr>
-      </w:pPr>
-      <w:r>
-        <w:rPr>
-          <w:b/>
-        </w:rPr>
-        <w:t xml:space="preserve">3. Desde el punto de vista de la justicia distributiva “quien más tiene, más debe aportar”, ¿qué impuestos deben predominar, directos o indirectos, en el sistema impositivo para que sea adecuado? Justifica la respuesta. </w:t>
-      </w:r>
-    </w:p>
-    <w:p/>
-    <w:p/>
-    <w:p>
-      <w:pPr>
-        <w:rPr>
-          <w:b/>
-        </w:rPr>
-      </w:pPr>
-      <w:r>
-        <w:rPr>
-          <w:b/>
-        </w:rPr>
-        <w:t xml:space="preserve">4. Al finalizar el ejercicio, Distribuciones Culturales, SA ha tenido una cifra de negocio neta de 600.000 €. ¿Qué impuesto grava este hecho económico? </w:t>
-      </w:r>
-    </w:p>
-    <w:p/>
     <w:p/>
     <w:p>
       <w:pPr>
